--- a/Supplementaries/Supplementary_C_FFT_Source_Code/Supplementary_C_FFT_Source_Code.docx
+++ b/Supplementaries/Supplementary_C_FFT_Source_Code/Supplementary_C_FFT_Source_Code.docx
@@ -27,7 +27,25 @@
         <w:rPr>
           <w:rFonts w:ascii="Consolas" w:hAnsi="Consolas"/>
         </w:rPr>
-        <w:t xml:space="preserve"> * Appendix C</w:t>
+        <w:t xml:space="preserve"> * </w:t>
+      </w:r>
+      <w:r>
+        <w:rPr>
+          <w:rFonts w:ascii="Consolas" w:hAnsi="Consolas"/>
+        </w:rPr>
+        <w:t xml:space="preserve">Supplementary </w:t>
+      </w:r>
+      <w:r>
+        <w:rPr>
+          <w:rFonts w:ascii="Consolas" w:hAnsi="Consolas"/>
+        </w:rPr>
+        <w:t>C</w:t>
+      </w:r>
+      <w:r>
+        <w:rPr>
+          <w:rFonts w:ascii="Consolas" w:hAnsi="Consolas"/>
+        </w:rPr>
+        <w:t xml:space="preserve">: Source Code of FFT Algorithm in C language </w:t>
       </w:r>
     </w:p>
     <w:p>
@@ -166,6 +184,26 @@
           <w:rFonts w:ascii="Consolas" w:hAnsi="Consolas"/>
         </w:rPr>
         <w:t xml:space="preserve"> *</w:t>
+      </w:r>
+    </w:p>
+    <w:p>
+      <w:pPr>
+        <w:spacing w:before="0" w:after="0"/>
+        <w:rPr>
+          <w:rFonts w:ascii="Consolas" w:hAnsi="Consolas"/>
+        </w:rPr>
+      </w:pPr>
+      <w:r>
+        <w:rPr>
+          <w:rFonts w:ascii="Consolas" w:hAnsi="Consolas"/>
+        </w:rPr>
+        <w:t xml:space="preserve"> * URL: </w:t>
+      </w:r>
+      <w:r>
+        <w:rPr>
+          <w:rFonts w:ascii="Consolas" w:hAnsi="Consolas"/>
+        </w:rPr>
+        <w:t>https://github.com/ehsan-ali-th/cortex_m0_MA/tree/master/Supplementaries</w:t>
       </w:r>
     </w:p>
     <w:p>
@@ -663,20 +701,12 @@
         </w:rPr>
         <w:t>, *</w:t>
       </w:r>
-      <w:proofErr w:type="spellStart"/>
       <w:proofErr w:type="gramStart"/>
       <w:r>
         <w:rPr>
           <w:rFonts w:ascii="Consolas" w:hAnsi="Consolas"/>
         </w:rPr>
-        <w:t>ve</w:t>
-      </w:r>
-      <w:proofErr w:type="spellEnd"/>
-      <w:r>
-        <w:rPr>
-          <w:rFonts w:ascii="Consolas" w:hAnsi="Consolas"/>
-        </w:rPr>
-        <w:t>;</w:t>
+        <w:t>ve;</w:t>
       </w:r>
       <w:proofErr w:type="gramEnd"/>
     </w:p>
@@ -1023,6 +1053,7 @@
         <w:rPr>
           <w:rFonts w:ascii="Consolas" w:hAnsi="Consolas"/>
         </w:rPr>
+        <w:lastRenderedPageBreak/>
         <w:t xml:space="preserve">            </w:t>
       </w:r>
       <w:proofErr w:type="spellStart"/>
@@ -1095,7 +1126,6 @@
         <w:rPr>
           <w:rFonts w:ascii="Consolas" w:hAnsi="Consolas"/>
         </w:rPr>
-        <w:lastRenderedPageBreak/>
         <w:t xml:space="preserve">            </w:t>
       </w:r>
       <w:proofErr w:type="spellStart"/>
